--- a/econ520/syllabus520_spring2024.docx
+++ b/econ520/syllabus520_spring2024.docx
@@ -745,23 +745,39 @@
           <w:sz w:val="18"/>
           <w:szCs w:val="18"/>
         </w:rPr>
-        <w:t xml:space="preserve">MW 1:30 to </w:t>
-      </w:r>
-      <w:r>
-        <w:rPr>
-          <w:rFonts w:ascii="Montserrat" w:hAnsi="Montserrat"/>
-          <w:sz w:val="18"/>
-          <w:szCs w:val="18"/>
-        </w:rPr>
-        <w:t>2</w:t>
-      </w:r>
-      <w:r>
-        <w:rPr>
-          <w:rFonts w:ascii="Montserrat" w:hAnsi="Montserrat"/>
-          <w:sz w:val="18"/>
-          <w:szCs w:val="18"/>
-        </w:rPr>
-        <w:t>:30 pm</w:t>
+        <w:t xml:space="preserve">MW </w:t>
+      </w:r>
+      <w:r>
+        <w:rPr>
+          <w:rFonts w:ascii="Montserrat" w:hAnsi="Montserrat"/>
+          <w:sz w:val="18"/>
+          <w:szCs w:val="18"/>
+        </w:rPr>
+        <w:t>9</w:t>
+      </w:r>
+      <w:r>
+        <w:rPr>
+          <w:rFonts w:ascii="Montserrat" w:hAnsi="Montserrat"/>
+          <w:sz w:val="18"/>
+          <w:szCs w:val="18"/>
+        </w:rPr>
+        <w:t xml:space="preserve"> to </w:t>
+      </w:r>
+      <w:r>
+        <w:rPr>
+          <w:rFonts w:ascii="Montserrat" w:hAnsi="Montserrat"/>
+          <w:sz w:val="18"/>
+          <w:szCs w:val="18"/>
+        </w:rPr>
+        <w:t>10a</w:t>
+      </w:r>
+      <w:r>
+        <w:rPr>
+          <w:rFonts w:ascii="Montserrat" w:hAnsi="Montserrat"/>
+          <w:sz w:val="18"/>
+          <w:szCs w:val="18"/>
+        </w:rPr>
+        <w:t>m</w:t>
       </w:r>
       <w:r>
         <w:rPr>
@@ -6671,15 +6687,6 @@
 </file>
 
 <file path=customXml/item1.xml><?xml version="1.0" encoding="utf-8"?>
-<?mso-contentType ?>
-<FormTemplates xmlns="http://schemas.microsoft.com/sharepoint/v3/contenttype/forms">
-  <Display>DocumentLibraryForm</Display>
-  <Edit>DocumentLibraryForm</Edit>
-  <New>DocumentLibraryForm</New>
-</FormTemplates>
-</file>
-
-<file path=customXml/item2.xml><?xml version="1.0" encoding="utf-8"?>
 <ct:contentTypeSchema xmlns:ct="http://schemas.microsoft.com/office/2006/metadata/contentType" xmlns:ma="http://schemas.microsoft.com/office/2006/metadata/properties/metaAttributes" ct:_="" ma:_="" ma:contentTypeName="Document" ma:contentTypeID="0x01010020D66E05DD106148B8C863A0086D836C" ma:contentTypeVersion="15" ma:contentTypeDescription="Create a new document." ma:contentTypeScope="" ma:versionID="a804e7ae1f0c52c2f066638bac366a44">
   <xsd:schema xmlns:xsd="http://www.w3.org/2001/XMLSchema" xmlns:xs="http://www.w3.org/2001/XMLSchema" xmlns:p="http://schemas.microsoft.com/office/2006/metadata/properties" xmlns:ns2="ce3e19a8-cb85-48ee-80ef-ba032355e334" xmlns:ns3="552e072a-4719-4105-ae87-4523fd0eb85a" targetNamespace="http://schemas.microsoft.com/office/2006/metadata/properties" ma:root="true" ma:fieldsID="61deebe0fe06bea3691fb5578ed4c975" ns2:_="" ns3:_="">
     <xsd:import namespace="ce3e19a8-cb85-48ee-80ef-ba032355e334"/>
@@ -6916,7 +6923,20 @@
 </ct:contentTypeSchema>
 </file>
 
+<file path=customXml/item2.xml><?xml version="1.0" encoding="utf-8"?>
+<?mso-contentType ?>
+<FormTemplates xmlns="http://schemas.microsoft.com/sharepoint/v3/contenttype/forms">
+  <Display>DocumentLibraryForm</Display>
+  <Edit>DocumentLibraryForm</Edit>
+  <New>DocumentLibraryForm</New>
+</FormTemplates>
+</file>
+
 <file path=customXml/item3.xml><?xml version="1.0" encoding="utf-8"?>
+<b:Sources xmlns:b="http://schemas.openxmlformats.org/officeDocument/2006/bibliography" xmlns="http://schemas.openxmlformats.org/officeDocument/2006/bibliography" SelectedStyle="\APASixthEditionOfficeOnline.xsl" StyleName="APA" Version="6"/>
+</file>
+
+<file path=customXml/item4.xml><?xml version="1.0" encoding="utf-8"?>
 <p:properties xmlns:p="http://schemas.microsoft.com/office/2006/metadata/properties" xmlns:xsi="http://www.w3.org/2001/XMLSchema-instance" xmlns:pc="http://schemas.microsoft.com/office/infopath/2007/PartnerControls">
   <documentManagement>
     <TaxCatchAll xmlns="552e072a-4719-4105-ae87-4523fd0eb85a" xsi:nil="true"/>
@@ -6927,19 +6947,7 @@
 </p:properties>
 </file>
 
-<file path=customXml/item4.xml><?xml version="1.0" encoding="utf-8"?>
-<b:Sources xmlns:b="http://schemas.openxmlformats.org/officeDocument/2006/bibliography" xmlns="http://schemas.openxmlformats.org/officeDocument/2006/bibliography" SelectedStyle="\APASixthEditionOfficeOnline.xsl" StyleName="APA" Version="6"/>
-</file>
-
 <file path=customXml/itemProps1.xml><?xml version="1.0" encoding="utf-8"?>
-<ds:datastoreItem xmlns:ds="http://schemas.openxmlformats.org/officeDocument/2006/customXml" ds:itemID="{4CFD1E59-2F08-45FA-8D00-AC341332D2A9}">
-  <ds:schemaRefs>
-    <ds:schemaRef ds:uri="http://schemas.microsoft.com/sharepoint/v3/contenttype/forms"/>
-  </ds:schemaRefs>
-</ds:datastoreItem>
-</file>
-
-<file path=customXml/itemProps2.xml><?xml version="1.0" encoding="utf-8"?>
 <ds:datastoreItem xmlns:ds="http://schemas.openxmlformats.org/officeDocument/2006/customXml" ds:itemID="{C82DD63A-4368-45F2-B625-CC4282BF2E70}">
   <ds:schemaRefs>
     <ds:schemaRef ds:uri="http://schemas.microsoft.com/office/2006/metadata/contentType"/>
@@ -6958,7 +6966,23 @@
 </ds:datastoreItem>
 </file>
 
+<file path=customXml/itemProps2.xml><?xml version="1.0" encoding="utf-8"?>
+<ds:datastoreItem xmlns:ds="http://schemas.openxmlformats.org/officeDocument/2006/customXml" ds:itemID="{4CFD1E59-2F08-45FA-8D00-AC341332D2A9}">
+  <ds:schemaRefs>
+    <ds:schemaRef ds:uri="http://schemas.microsoft.com/sharepoint/v3/contenttype/forms"/>
+  </ds:schemaRefs>
+</ds:datastoreItem>
+</file>
+
 <file path=customXml/itemProps3.xml><?xml version="1.0" encoding="utf-8"?>
+<ds:datastoreItem xmlns:ds="http://schemas.openxmlformats.org/officeDocument/2006/customXml" ds:itemID="{AD3DAFB6-CFD5-47DE-96E9-475889097142}">
+  <ds:schemaRefs>
+    <ds:schemaRef ds:uri="http://schemas.openxmlformats.org/officeDocument/2006/bibliography"/>
+  </ds:schemaRefs>
+</ds:datastoreItem>
+</file>
+
+<file path=customXml/itemProps4.xml><?xml version="1.0" encoding="utf-8"?>
 <ds:datastoreItem xmlns:ds="http://schemas.openxmlformats.org/officeDocument/2006/customXml" ds:itemID="{1DB4F6AA-1205-4F2C-8C02-C325987C2B9B}">
   <ds:schemaRefs>
     <ds:schemaRef ds:uri="http://schemas.microsoft.com/office/2006/metadata/properties"/>
@@ -6967,12 +6991,4 @@
     <ds:schemaRef ds:uri="ce3e19a8-cb85-48ee-80ef-ba032355e334"/>
   </ds:schemaRefs>
 </ds:datastoreItem>
-</file>
-
-<file path=customXml/itemProps4.xml><?xml version="1.0" encoding="utf-8"?>
-<ds:datastoreItem xmlns:ds="http://schemas.openxmlformats.org/officeDocument/2006/customXml" ds:itemID="{AD3DAFB6-CFD5-47DE-96E9-475889097142}">
-  <ds:schemaRefs>
-    <ds:schemaRef ds:uri="http://schemas.openxmlformats.org/officeDocument/2006/bibliography"/>
-  </ds:schemaRefs>
-</ds:datastoreItem>
 </file>